--- a/files/news/alimentarius preisverleihung 2019/Eine starke Kraft für Europa.docx
+++ b/files/news/alimentarius preisverleihung 2019/Eine starke Kraft für Europa.docx
@@ -3,259 +3,411 @@
 <w:document xmlns:wpc="http://schemas.microsoft.com/office/word/2010/wordprocessingCanvas" xmlns:cx="http://schemas.microsoft.com/office/drawing/2014/chartex" xmlns:cx1="http://schemas.microsoft.com/office/drawing/2015/9/8/chartex" xmlns:cx2="http://schemas.microsoft.com/office/drawing/2015/10/21/chartex" xmlns:cx3="http://schemas.microsoft.com/office/drawing/2016/5/9/chartex" xmlns:cx4="http://schemas.microsoft.com/office/drawing/2016/5/10/chartex" xmlns:cx5="http://schemas.microsoft.com/office/drawing/2016/5/11/chartex" xmlns:cx6="http://schemas.microsoft.com/office/drawing/2016/5/12/chartex" xmlns:cx7="http://schemas.microsoft.com/office/drawing/2016/5/13/chartex" xmlns:cx8="http://schemas.microsoft.com/office/drawing/2016/5/14/chartex" xmlns:mc="http://schemas.openxmlformats.org/markup-compatibility/2006" xmlns:aink="http://schemas.microsoft.com/office/drawing/2016/ink" xmlns:am3d="http://schemas.microsoft.com/office/drawing/2017/model3d" xmlns:o="urn:schemas-microsoft-com:office:office" xmlns:r="http://schemas.openxmlformats.org/officeDocument/2006/relationships" xmlns:m="http://schemas.openxmlformats.org/officeDocument/2006/math" xmlns:v="urn:schemas-microsoft-com:vml" xmlns:wp14="http://schemas.microsoft.com/office/word/2010/wordprocessingDrawing" xmlns:wp="http://schemas.openxmlformats.org/drawingml/2006/wordprocessingDrawing" xmlns:w10="urn:schemas-microsoft-com:office:word" xmlns:w="http://schemas.openxmlformats.org/wordprocessingml/2006/main" xmlns:w14="http://schemas.microsoft.com/office/word/2010/wordml" xmlns:w15="http://schemas.microsoft.com/office/word/2012/wordml" xmlns:w16cid="http://schemas.microsoft.com/office/word/2016/wordml/cid" xmlns:w16se="http://schemas.microsoft.com/office/word/2015/wordml/symex" xmlns:wpg="http://schemas.microsoft.com/office/word/2010/wordprocessingGroup" xmlns:wpi="http://schemas.microsoft.com/office/word/2010/wordprocessingInk" xmlns:wne="http://schemas.microsoft.com/office/word/2006/wordml" xmlns:wps="http://schemas.microsoft.com/office/word/2010/wordprocessingShape" mc:Ignorable="w14 w15 w16se w16cid wp14">
   <w:body>
     <w:p>
-      <w:bookmarkStart w:id="0" w:name="_GoBack"/>
       <w:r>
         <w:t>Alimentarius Preisverleihung – 5.Juni 2019</w:t>
-      </w:r>
-    </w:p>
-    <w:bookmarkEnd w:id="0"/>
-    <w:p/>
-    <w:p>
-      <w:r>
-        <w:t xml:space="preserve">„Eine starke Kraft für Europa" – unter diesem Motto lud die österreichische Lebensmittelindustrie am 5. Juni 2019 zu ihrem 18. Jahresempfang. Im festlichen Ambiente der Hofburg Wien trafen rund 300 Spitzenvertreter aus Wirtschaft und Politik sowie Partner entlang der gesamten Lebensmittelkette zusammen. Bei dieser Gelegenheit wurde erstmals auch der neugeschaffene Wissenschaftspreis DER ALIMENTARIUS der Zeitschrift Die Ernährung vergeben. Wir freuen uns berichten zu können, dass zwei von drei Preisträgerinnen von FFoQSI kommen: Frau </w:t>
-      </w:r>
-      <w:r>
-        <w:t>Dr.</w:t>
-      </w:r>
-      <w:r>
-        <w:t xml:space="preserve"> Denise Bänder wurde für ihre Dissertation mit dem Titel "</w:t>
-      </w:r>
-      <w:proofErr w:type="spellStart"/>
-      <w:r>
-        <w:t>Optimization</w:t>
-      </w:r>
-      <w:proofErr w:type="spellEnd"/>
-      <w:r>
-        <w:t xml:space="preserve"> </w:t>
-      </w:r>
-      <w:proofErr w:type="spellStart"/>
-      <w:r>
-        <w:t>of</w:t>
-      </w:r>
-      <w:proofErr w:type="spellEnd"/>
-      <w:r>
-        <w:t xml:space="preserve"> </w:t>
-      </w:r>
-      <w:proofErr w:type="spellStart"/>
-      <w:r>
-        <w:t>gluten-free</w:t>
-      </w:r>
-      <w:proofErr w:type="spellEnd"/>
-      <w:r>
-        <w:t xml:space="preserve"> </w:t>
-      </w:r>
-      <w:proofErr w:type="spellStart"/>
-      <w:r>
-        <w:t>bread</w:t>
-      </w:r>
-      <w:proofErr w:type="spellEnd"/>
-      <w:r>
-        <w:t xml:space="preserve"> </w:t>
-      </w:r>
-      <w:proofErr w:type="spellStart"/>
-      <w:r>
-        <w:t>by</w:t>
-      </w:r>
-      <w:proofErr w:type="spellEnd"/>
-      <w:r>
-        <w:t xml:space="preserve"> </w:t>
-      </w:r>
-      <w:proofErr w:type="spellStart"/>
-      <w:r>
-        <w:t>novel</w:t>
-      </w:r>
-      <w:proofErr w:type="spellEnd"/>
-      <w:r>
-        <w:t xml:space="preserve"> </w:t>
-      </w:r>
-      <w:proofErr w:type="spellStart"/>
-      <w:r>
-        <w:t>arabinoxylan</w:t>
-      </w:r>
-      <w:proofErr w:type="spellEnd"/>
-      <w:r>
-        <w:t xml:space="preserve"> </w:t>
-      </w:r>
-      <w:proofErr w:type="spellStart"/>
-      <w:r>
-        <w:t>networks</w:t>
-      </w:r>
-      <w:proofErr w:type="spellEnd"/>
-      <w:r>
-        <w:t xml:space="preserve">" (Institut für Lebensmitteltechnologie an der Universität für Bodenkultur Wien unter Betreuung von </w:t>
-      </w:r>
-      <w:proofErr w:type="spellStart"/>
-      <w:r>
-        <w:t>Assoc</w:t>
-      </w:r>
-      <w:proofErr w:type="spellEnd"/>
-      <w:r>
-        <w:t xml:space="preserve">. Prof. Regine </w:t>
-      </w:r>
-      <w:proofErr w:type="spellStart"/>
-      <w:r>
-        <w:t>Schönlechner</w:t>
-      </w:r>
-      <w:proofErr w:type="spellEnd"/>
-      <w:r>
-        <w:t xml:space="preserve">) und Frau </w:t>
-      </w:r>
-      <w:proofErr w:type="spellStart"/>
-      <w:r>
-        <w:t>Mag.med.vet</w:t>
-      </w:r>
-      <w:proofErr w:type="spellEnd"/>
-      <w:r>
-        <w:t>.</w:t>
-      </w:r>
-      <w:r>
-        <w:t xml:space="preserve"> Viktoria Neubauer</w:t>
-      </w:r>
-      <w:r>
-        <w:t xml:space="preserve">, </w:t>
-      </w:r>
-      <w:proofErr w:type="spellStart"/>
-      <w:r>
-        <w:t>Phd</w:t>
-      </w:r>
-      <w:proofErr w:type="spellEnd"/>
-      <w:r>
-        <w:t xml:space="preserve"> für Ihre Dissertation mit dem Titel </w:t>
-      </w:r>
-      <w:r>
-        <w:t>„</w:t>
-      </w:r>
-      <w:r>
-        <w:t xml:space="preserve">PhD These Tools </w:t>
-      </w:r>
-      <w:proofErr w:type="spellStart"/>
-      <w:r>
-        <w:t>for</w:t>
-      </w:r>
-      <w:proofErr w:type="spellEnd"/>
-      <w:r>
-        <w:t xml:space="preserve"> </w:t>
-      </w:r>
-      <w:proofErr w:type="spellStart"/>
-      <w:r>
-        <w:t>modulating</w:t>
-      </w:r>
-      <w:proofErr w:type="spellEnd"/>
-      <w:r>
-        <w:t xml:space="preserve"> </w:t>
-      </w:r>
-      <w:proofErr w:type="spellStart"/>
-      <w:r>
-        <w:t>rumen</w:t>
-      </w:r>
-      <w:proofErr w:type="spellEnd"/>
-      <w:r>
-        <w:t xml:space="preserve"> </w:t>
-      </w:r>
-      <w:proofErr w:type="spellStart"/>
-      <w:r>
-        <w:t>microbial</w:t>
-      </w:r>
-      <w:proofErr w:type="spellEnd"/>
-      <w:r>
-        <w:t xml:space="preserve"> </w:t>
-      </w:r>
-      <w:proofErr w:type="spellStart"/>
-      <w:r>
-        <w:t>fermentation</w:t>
-      </w:r>
-      <w:proofErr w:type="spellEnd"/>
-      <w:r>
-        <w:t xml:space="preserve"> and </w:t>
-      </w:r>
-      <w:proofErr w:type="spellStart"/>
-      <w:r>
-        <w:t>improving</w:t>
-      </w:r>
-      <w:proofErr w:type="spellEnd"/>
-      <w:r>
-        <w:t xml:space="preserve"> </w:t>
-      </w:r>
-      <w:proofErr w:type="spellStart"/>
-      <w:r>
-        <w:t>the</w:t>
-      </w:r>
-      <w:proofErr w:type="spellEnd"/>
-      <w:r>
-        <w:t xml:space="preserve"> </w:t>
-      </w:r>
-      <w:proofErr w:type="spellStart"/>
-      <w:r>
-        <w:t>diagnosis</w:t>
-      </w:r>
-      <w:proofErr w:type="spellEnd"/>
-      <w:r>
-        <w:t xml:space="preserve"> </w:t>
-      </w:r>
-      <w:proofErr w:type="spellStart"/>
-      <w:r>
-        <w:t>of</w:t>
-      </w:r>
-      <w:proofErr w:type="spellEnd"/>
-      <w:r>
-        <w:t xml:space="preserve"> </w:t>
-      </w:r>
-      <w:proofErr w:type="spellStart"/>
-      <w:r>
-        <w:t>subacute</w:t>
-      </w:r>
-      <w:proofErr w:type="spellEnd"/>
-      <w:r>
-        <w:t xml:space="preserve"> </w:t>
-      </w:r>
-      <w:proofErr w:type="spellStart"/>
-      <w:r>
-        <w:t>rumen</w:t>
-      </w:r>
-      <w:proofErr w:type="spellEnd"/>
-      <w:r>
-        <w:t xml:space="preserve"> </w:t>
-      </w:r>
-      <w:proofErr w:type="spellStart"/>
-      <w:r>
-        <w:t>acidosis</w:t>
-      </w:r>
-      <w:proofErr w:type="spellEnd"/>
-      <w:r>
-        <w:t xml:space="preserve"> in </w:t>
-      </w:r>
-      <w:proofErr w:type="spellStart"/>
-      <w:r>
-        <w:t>cows</w:t>
-      </w:r>
-      <w:proofErr w:type="spellEnd"/>
-      <w:r>
-        <w:t>“</w:t>
-      </w:r>
-      <w:r>
-        <w:t xml:space="preserve"> (Institut für Tierernährung an der Vetmeduni Wien unter der Betreuung von Prof. </w:t>
-      </w:r>
-      <w:proofErr w:type="spellStart"/>
-      <w:r>
-        <w:t>Qendrim</w:t>
-      </w:r>
-      <w:proofErr w:type="spellEnd"/>
-      <w:r>
-        <w:t xml:space="preserve"> </w:t>
-      </w:r>
-      <w:proofErr w:type="spellStart"/>
-      <w:r>
-        <w:t>Zebeli</w:t>
-      </w:r>
-      <w:proofErr w:type="spellEnd"/>
-      <w:r>
-        <w:t>) ausgezeichnet.</w:t>
       </w:r>
     </w:p>
     <w:p/>
     <w:p>
-      <w:r>
-        <w:t>FFoQSI gratuliert herzlich!</w:t>
+      <w:pPr>
+        <w:rPr>
+          <w:lang w:val="de-AT"/>
+        </w:rPr>
+      </w:pPr>
+      <w:r>
+        <w:t xml:space="preserve">„Eine starke Kraft für Europa" – unter diesem Motto lud die österreichische Lebensmittelindustrie am 5. Juni 2019 zu ihrem 18. Jahresempfang. Im festlichen Ambiente der Hofburg Wien trafen rund 300 Spitzenvertreter aus Wirtschaft und Politik sowie Partner entlang der gesamten Lebensmittelkette zusammen. Bei dieser Gelegenheit wurde erstmals auch der neugeschaffene Wissenschaftspreis DER ALIMENTARIUS der Zeitschrift Die Ernährung vergeben. Wir freuen uns berichten zu können, dass zwei von drei Preisträgerinnen von FFoQSI kommen: Frau </w:t>
+      </w:r>
+      <w:r>
+        <w:t>Dr.</w:t>
+      </w:r>
+      <w:r>
+        <w:t xml:space="preserve"> Denise Bänder wurde für ihre Dissertation mit dem Titel "</w:t>
+      </w:r>
+      <w:proofErr w:type="spellStart"/>
+      <w:r>
+        <w:t>Optimization</w:t>
+      </w:r>
+      <w:proofErr w:type="spellEnd"/>
+      <w:r>
+        <w:t xml:space="preserve"> </w:t>
+      </w:r>
+      <w:proofErr w:type="spellStart"/>
+      <w:r>
+        <w:t>of</w:t>
+      </w:r>
+      <w:proofErr w:type="spellEnd"/>
+      <w:r>
+        <w:t xml:space="preserve"> </w:t>
+      </w:r>
+      <w:proofErr w:type="spellStart"/>
+      <w:r>
+        <w:t>gluten-free</w:t>
+      </w:r>
+      <w:proofErr w:type="spellEnd"/>
+      <w:r>
+        <w:t xml:space="preserve"> </w:t>
+      </w:r>
+      <w:proofErr w:type="spellStart"/>
+      <w:r>
+        <w:t>bread</w:t>
+      </w:r>
+      <w:proofErr w:type="spellEnd"/>
+      <w:r>
+        <w:t xml:space="preserve"> </w:t>
+      </w:r>
+      <w:proofErr w:type="spellStart"/>
+      <w:r>
+        <w:t>by</w:t>
+      </w:r>
+      <w:proofErr w:type="spellEnd"/>
+      <w:r>
+        <w:t xml:space="preserve"> </w:t>
+      </w:r>
+      <w:proofErr w:type="spellStart"/>
+      <w:r>
+        <w:t>novel</w:t>
+      </w:r>
+      <w:proofErr w:type="spellEnd"/>
+      <w:r>
+        <w:t xml:space="preserve"> </w:t>
+      </w:r>
+      <w:proofErr w:type="spellStart"/>
+      <w:r>
+        <w:t>arabinoxylan</w:t>
+      </w:r>
+      <w:proofErr w:type="spellEnd"/>
+      <w:r>
+        <w:t xml:space="preserve"> </w:t>
+      </w:r>
+      <w:proofErr w:type="spellStart"/>
+      <w:r>
+        <w:t>networks</w:t>
+      </w:r>
+      <w:proofErr w:type="spellEnd"/>
+      <w:r>
+        <w:t xml:space="preserve">" (Institut für Lebensmitteltechnologie an der Universität für Bodenkultur Wien unter Betreuung von </w:t>
+      </w:r>
+      <w:proofErr w:type="spellStart"/>
+      <w:r>
+        <w:t>Assoc</w:t>
+      </w:r>
+      <w:proofErr w:type="spellEnd"/>
+      <w:r>
+        <w:t xml:space="preserve">. </w:t>
+      </w:r>
+      <w:r>
+        <w:rPr>
+          <w:lang w:val="de-AT"/>
+        </w:rPr>
+        <w:t xml:space="preserve">Prof. Regine </w:t>
+      </w:r>
+      <w:proofErr w:type="spellStart"/>
+      <w:r>
+        <w:rPr>
+          <w:lang w:val="de-AT"/>
+        </w:rPr>
+        <w:t>Schönlechner</w:t>
+      </w:r>
+      <w:proofErr w:type="spellEnd"/>
+      <w:r>
+        <w:rPr>
+          <w:lang w:val="de-AT"/>
+        </w:rPr>
+        <w:t xml:space="preserve">) und Frau </w:t>
+      </w:r>
+      <w:proofErr w:type="spellStart"/>
+      <w:r>
+        <w:rPr>
+          <w:lang w:val="de-AT"/>
+        </w:rPr>
+        <w:t>Mag.med.vet</w:t>
+      </w:r>
+      <w:proofErr w:type="spellEnd"/>
+      <w:r>
+        <w:rPr>
+          <w:lang w:val="de-AT"/>
+        </w:rPr>
+        <w:t>.</w:t>
+      </w:r>
+      <w:r>
+        <w:rPr>
+          <w:lang w:val="de-AT"/>
+        </w:rPr>
+        <w:t xml:space="preserve"> Viktoria Neubauer</w:t>
+      </w:r>
+      <w:r>
+        <w:rPr>
+          <w:lang w:val="de-AT"/>
+        </w:rPr>
+        <w:t>, Ph</w:t>
+      </w:r>
+      <w:r>
+        <w:rPr>
+          <w:lang w:val="de-AT"/>
+        </w:rPr>
+        <w:t>D</w:t>
+      </w:r>
+      <w:r>
+        <w:rPr>
+          <w:lang w:val="de-AT"/>
+        </w:rPr>
+        <w:t xml:space="preserve"> für Ihre Dissertation mit dem Titel </w:t>
+      </w:r>
+      <w:r>
+        <w:rPr>
+          <w:lang w:val="de-AT"/>
+        </w:rPr>
+        <w:t>„</w:t>
+      </w:r>
+      <w:r>
+        <w:rPr>
+          <w:lang w:val="de-AT"/>
+        </w:rPr>
+        <w:t xml:space="preserve">PhD These Tools </w:t>
+      </w:r>
+      <w:proofErr w:type="spellStart"/>
+      <w:r>
+        <w:rPr>
+          <w:lang w:val="de-AT"/>
+        </w:rPr>
+        <w:t>for</w:t>
+      </w:r>
+      <w:proofErr w:type="spellEnd"/>
+      <w:r>
+        <w:rPr>
+          <w:lang w:val="de-AT"/>
+        </w:rPr>
+        <w:t xml:space="preserve"> </w:t>
+      </w:r>
+      <w:proofErr w:type="spellStart"/>
+      <w:r>
+        <w:rPr>
+          <w:lang w:val="de-AT"/>
+        </w:rPr>
+        <w:t>modulating</w:t>
+      </w:r>
+      <w:proofErr w:type="spellEnd"/>
+      <w:r>
+        <w:rPr>
+          <w:lang w:val="de-AT"/>
+        </w:rPr>
+        <w:t xml:space="preserve"> </w:t>
+      </w:r>
+      <w:proofErr w:type="spellStart"/>
+      <w:r>
+        <w:rPr>
+          <w:lang w:val="de-AT"/>
+        </w:rPr>
+        <w:t>rumen</w:t>
+      </w:r>
+      <w:proofErr w:type="spellEnd"/>
+      <w:r>
+        <w:rPr>
+          <w:lang w:val="de-AT"/>
+        </w:rPr>
+        <w:t xml:space="preserve"> </w:t>
+      </w:r>
+      <w:proofErr w:type="spellStart"/>
+      <w:r>
+        <w:rPr>
+          <w:lang w:val="de-AT"/>
+        </w:rPr>
+        <w:t>microbial</w:t>
+      </w:r>
+      <w:proofErr w:type="spellEnd"/>
+      <w:r>
+        <w:rPr>
+          <w:lang w:val="de-AT"/>
+        </w:rPr>
+        <w:t xml:space="preserve"> </w:t>
+      </w:r>
+      <w:proofErr w:type="spellStart"/>
+      <w:r>
+        <w:rPr>
+          <w:lang w:val="de-AT"/>
+        </w:rPr>
+        <w:t>fermentation</w:t>
+      </w:r>
+      <w:proofErr w:type="spellEnd"/>
+      <w:r>
+        <w:rPr>
+          <w:lang w:val="de-AT"/>
+        </w:rPr>
+        <w:t xml:space="preserve"> and </w:t>
+      </w:r>
+      <w:proofErr w:type="spellStart"/>
+      <w:r>
+        <w:rPr>
+          <w:lang w:val="de-AT"/>
+        </w:rPr>
+        <w:t>improving</w:t>
+      </w:r>
+      <w:proofErr w:type="spellEnd"/>
+      <w:r>
+        <w:rPr>
+          <w:lang w:val="de-AT"/>
+        </w:rPr>
+        <w:t xml:space="preserve"> </w:t>
+      </w:r>
+      <w:proofErr w:type="spellStart"/>
+      <w:r>
+        <w:rPr>
+          <w:lang w:val="de-AT"/>
+        </w:rPr>
+        <w:t>the</w:t>
+      </w:r>
+      <w:proofErr w:type="spellEnd"/>
+      <w:r>
+        <w:rPr>
+          <w:lang w:val="de-AT"/>
+        </w:rPr>
+        <w:t xml:space="preserve"> </w:t>
+      </w:r>
+      <w:proofErr w:type="spellStart"/>
+      <w:r>
+        <w:rPr>
+          <w:lang w:val="de-AT"/>
+        </w:rPr>
+        <w:t>diagnosis</w:t>
+      </w:r>
+      <w:proofErr w:type="spellEnd"/>
+      <w:r>
+        <w:rPr>
+          <w:lang w:val="de-AT"/>
+        </w:rPr>
+        <w:t xml:space="preserve"> </w:t>
+      </w:r>
+      <w:proofErr w:type="spellStart"/>
+      <w:r>
+        <w:rPr>
+          <w:lang w:val="de-AT"/>
+        </w:rPr>
+        <w:t>of</w:t>
+      </w:r>
+      <w:proofErr w:type="spellEnd"/>
+      <w:r>
+        <w:rPr>
+          <w:lang w:val="de-AT"/>
+        </w:rPr>
+        <w:t xml:space="preserve"> </w:t>
+      </w:r>
+      <w:proofErr w:type="spellStart"/>
+      <w:r>
+        <w:rPr>
+          <w:lang w:val="de-AT"/>
+        </w:rPr>
+        <w:t>subacute</w:t>
+      </w:r>
+      <w:proofErr w:type="spellEnd"/>
+      <w:r>
+        <w:rPr>
+          <w:lang w:val="de-AT"/>
+        </w:rPr>
+        <w:t xml:space="preserve"> </w:t>
+      </w:r>
+      <w:proofErr w:type="spellStart"/>
+      <w:r>
+        <w:rPr>
+          <w:lang w:val="de-AT"/>
+        </w:rPr>
+        <w:t>rumen</w:t>
+      </w:r>
+      <w:proofErr w:type="spellEnd"/>
+      <w:r>
+        <w:rPr>
+          <w:lang w:val="de-AT"/>
+        </w:rPr>
+        <w:t xml:space="preserve"> </w:t>
+      </w:r>
+      <w:proofErr w:type="spellStart"/>
+      <w:r>
+        <w:rPr>
+          <w:lang w:val="de-AT"/>
+        </w:rPr>
+        <w:t>acidosis</w:t>
+      </w:r>
+      <w:proofErr w:type="spellEnd"/>
+      <w:r>
+        <w:rPr>
+          <w:lang w:val="de-AT"/>
+        </w:rPr>
+        <w:t xml:space="preserve"> in </w:t>
+      </w:r>
+      <w:proofErr w:type="spellStart"/>
+      <w:r>
+        <w:rPr>
+          <w:lang w:val="de-AT"/>
+        </w:rPr>
+        <w:t>cows</w:t>
+      </w:r>
+      <w:proofErr w:type="spellEnd"/>
+      <w:r>
+        <w:rPr>
+          <w:lang w:val="de-AT"/>
+        </w:rPr>
+        <w:t>“</w:t>
+      </w:r>
+      <w:r>
+        <w:rPr>
+          <w:lang w:val="de-AT"/>
+        </w:rPr>
+        <w:t xml:space="preserve"> (Institut für Tierernährung an der Vetmeduni Wien unter der Betreuung von Prof. </w:t>
+      </w:r>
+      <w:proofErr w:type="spellStart"/>
+      <w:r>
+        <w:rPr>
+          <w:lang w:val="de-AT"/>
+        </w:rPr>
+        <w:t>Qendrim</w:t>
+      </w:r>
+      <w:proofErr w:type="spellEnd"/>
+      <w:r>
+        <w:rPr>
+          <w:lang w:val="de-AT"/>
+        </w:rPr>
+        <w:t xml:space="preserve"> </w:t>
+      </w:r>
+      <w:proofErr w:type="spellStart"/>
+      <w:r>
+        <w:rPr>
+          <w:lang w:val="de-AT"/>
+        </w:rPr>
+        <w:t>Zebeli</w:t>
+      </w:r>
+      <w:proofErr w:type="spellEnd"/>
+      <w:r>
+        <w:rPr>
+          <w:lang w:val="de-AT"/>
+        </w:rPr>
+        <w:t>) ausgezeichnet.</w:t>
+      </w:r>
+    </w:p>
+    <w:p>
+      <w:pPr>
+        <w:rPr>
+          <w:lang w:val="de-AT"/>
+        </w:rPr>
+      </w:pPr>
+    </w:p>
+    <w:p>
+      <w:r>
+        <w:t xml:space="preserve">FFoQSI </w:t>
+      </w:r>
+      <w:proofErr w:type="spellStart"/>
+      <w:r>
+        <w:t>gratuliert</w:t>
+      </w:r>
+      <w:proofErr w:type="spellEnd"/>
+      <w:r>
+        <w:t xml:space="preserve"> </w:t>
+      </w:r>
+      <w:proofErr w:type="spellStart"/>
+      <w:r>
+        <w:t>herzlich</w:t>
+      </w:r>
+      <w:proofErr w:type="spellEnd"/>
+      <w:r>
+        <w:t>!</w:t>
       </w:r>
     </w:p>
     <w:p/>
@@ -284,7 +436,15 @@
       </w:r>
       <w:proofErr w:type="spellEnd"/>
       <w:r>
-        <w:t xml:space="preserve"> was awarded for the first time. We are pleased to report that two out of three award winners come from FFoQSI: </w:t>
+        <w:t xml:space="preserve"> </w:t>
+      </w:r>
+      <w:bookmarkStart w:id="0" w:name="_GoBack"/>
+      <w:r>
+        <w:t xml:space="preserve">was awarded for the first time. We are pleased to report that two out of three award winners come </w:t>
+      </w:r>
+      <w:bookmarkEnd w:id="0"/>
+      <w:r>
+        <w:t xml:space="preserve">from FFoQSI: </w:t>
       </w:r>
       <w:proofErr w:type="spellStart"/>
       <w:r>
@@ -324,13 +484,11 @@
       </w:r>
       <w:proofErr w:type="spellEnd"/>
       <w:r>
-        <w:t xml:space="preserve">. Viktoria Neubauer, </w:t>
-      </w:r>
-      <w:proofErr w:type="spellStart"/>
-      <w:r>
-        <w:t>Phd</w:t>
-      </w:r>
-      <w:proofErr w:type="spellEnd"/>
+        <w:t>. Viktoria Neubauer, Ph</w:t>
+      </w:r>
+      <w:r>
+        <w:t>D</w:t>
+      </w:r>
       <w:r>
         <w:t xml:space="preserve"> for her dissertation with the title "PhD These Tools for modulating rumen microbial fermentation and improving the diagnosis of subacute rumen acidosis in cows" (Institute for Animal Nutrition at the </w:t>
       </w:r>
@@ -374,11 +532,6 @@
       </w:r>
     </w:p>
     <w:p/>
-    <w:p>
-      <w:r>
-        <w:t>Translated with www.DeepL.com/Translator</w:t>
-      </w:r>
-    </w:p>
     <w:sectPr>
       <w:pgSz w:w="11906" w:h="16838"/>
       <w:pgMar w:top="1417" w:right="1417" w:bottom="1134" w:left="1417" w:header="708" w:footer="708" w:gutter="0"/>
